--- a/Faza 1 - Predlog projekta/Prva_faza_Psiledžije v1.1.docx
+++ b/Faza 1 - Predlog projekta/Prva_faza_Psiledžije v1.1.docx
@@ -406,7 +406,7 @@
                     </wp:inline>
                   </w:drawing>
                 </mc:Choice>
-                <mc:Fallback xmlns:oel="http://schemas.microsoft.com/office/2019/extlst" xmlns:w16cex="http://schemas.microsoft.com/office/word/2018/wordml/cex" xmlns:w16="http://schemas.microsoft.com/office/word/2018/wordml" xmlns:w16sdtdh="http://schemas.microsoft.com/office/word/2020/wordml/sdtdatahash">
+                <mc:Fallback xmlns:w16sdtdh="http://schemas.microsoft.com/office/word/2020/wordml/sdtdatahash" xmlns:w16="http://schemas.microsoft.com/office/word/2018/wordml" xmlns:w16cex="http://schemas.microsoft.com/office/word/2018/wordml/cex" xmlns:oel="http://schemas.microsoft.com/office/2019/extlst">
                   <w:pict>
                     <v:line w14:anchorId="5EC46087" id="Straight Connector 5" o:spid="_x0000_s1026" alt="text divider" style="visibility:visible;mso-wrap-style:square;mso-left-percent:-10001;mso-top-percent:-10001;mso-position-horizontal:absolute;mso-position-horizontal-relative:char;mso-position-vertical:absolute;mso-position-vertical-relative:line;mso-left-percent:-10001;mso-top-percent:-10001" from="0,0" to="109.5pt,0" o:gfxdata="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" strokecolor="#082a75 [3215]" strokeweight="3pt">
                       <w10:anchorlock/>
@@ -726,6 +726,10 @@
                       <v:shape id="Picture 7" o:spid="_x0000_s1030" type="#_x0000_t75" alt="Logo, readme icon - Free download on Iconfinder" style="position:absolute;left:190;width:19622;height:19621;visibility:visible;mso-wrap-style:square" o:gfxdata="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">
                         <v:imagedata r:id="rId13" o:title="Logo, readme icon - Free download on Iconfinder"/>
                       </v:shape>
+                      <v:shapetype id="_x0000_t202" coordsize="21600,21600" o:spt="202" path="m,l,21600r21600,l21600,xe">
+                        <v:stroke joinstyle="miter"/>
+                        <v:path gradientshapeok="t" o:connecttype="rect"/>
+                      </v:shapetype>
                       <v:shape id="Text Box 9" o:spid="_x0000_s1031" type="#_x0000_t202" style="position:absolute;top:19145;width:20193;height:4477;visibility:visible;mso-wrap-style:square;v-text-anchor:top" o:gfxdata="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" fillcolor="white [3201]" stroked="f" strokeweight=".5pt">
                         <v:textbox>
                           <w:txbxContent>
@@ -1013,7 +1017,7 @@
                     </wp:inline>
                   </w:drawing>
                 </mc:Choice>
-                <mc:Fallback xmlns:oel="http://schemas.microsoft.com/office/2019/extlst" xmlns:w16cex="http://schemas.microsoft.com/office/word/2018/wordml/cex" xmlns:w16="http://schemas.microsoft.com/office/word/2018/wordml" xmlns:w16sdtdh="http://schemas.microsoft.com/office/word/2020/wordml/sdtdatahash">
+                <mc:Fallback xmlns:w16sdtdh="http://schemas.microsoft.com/office/word/2020/wordml/sdtdatahash" xmlns:w16="http://schemas.microsoft.com/office/word/2018/wordml" xmlns:w16cex="http://schemas.microsoft.com/office/word/2018/wordml/cex" xmlns:oel="http://schemas.microsoft.com/office/2019/extlst">
                   <w:pict>
                     <v:line w14:anchorId="171AF263" id="Straight Connector 6" o:spid="_x0000_s1026" alt="text divider" style="visibility:visible;mso-wrap-style:square;mso-left-percent:-10001;mso-top-percent:-10001;mso-position-horizontal:absolute;mso-position-horizontal-relative:char;mso-position-vertical:absolute;mso-position-vertical-relative:line;mso-left-percent:-10001;mso-top-percent:-10001" from="0,0" to="117.65pt,0" o:gfxdata="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" strokecolor="#082a75 [3215]" strokeweight="3pt">
                       <w10:anchorlock/>
@@ -1151,7 +1155,7 @@
               </wp:anchor>
             </w:drawing>
           </mc:Choice>
-          <mc:Fallback xmlns:oel="http://schemas.microsoft.com/office/2019/extlst" xmlns:w16cex="http://schemas.microsoft.com/office/word/2018/wordml/cex" xmlns:w16="http://schemas.microsoft.com/office/word/2018/wordml" xmlns:w16sdtdh="http://schemas.microsoft.com/office/word/2020/wordml/sdtdatahash">
+          <mc:Fallback xmlns:w16sdtdh="http://schemas.microsoft.com/office/word/2020/wordml/sdtdatahash" xmlns:w16="http://schemas.microsoft.com/office/word/2018/wordml" xmlns:w16cex="http://schemas.microsoft.com/office/word/2018/wordml/cex" xmlns:oel="http://schemas.microsoft.com/office/2019/extlst">
             <w:pict>
               <v:rect w14:anchorId="409040DC" id="Rectangle 2" o:spid="_x0000_s1026" alt="colored rectangle" style="position:absolute;margin-left:-58.8pt;margin-top:525.2pt;width:611.1pt;height:265.7pt;z-index:-251658240;visibility:visible;mso-wrap-style:square;mso-wrap-distance-left:9pt;mso-wrap-distance-top:0;mso-wrap-distance-right:9pt;mso-wrap-distance-bottom:0;mso-position-horizontal:absolute;mso-position-horizontal-relative:text;mso-position-vertical:absolute;mso-position-vertical-relative:page;v-text-anchor:middle" o:gfxdata="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" fillcolor="#34aba2 [3206]" stroked="f" strokeweight="2pt">
                 <w10:wrap anchory="page"/>
@@ -4491,8 +4495,6 @@
               <w:br/>
               <w:t>Luka Nevajda</w:t>
             </w:r>
-            <w:bookmarkStart w:id="3" w:name="_GoBack"/>
-            <w:bookmarkEnd w:id="3"/>
           </w:p>
         </w:tc>
       </w:tr>
@@ -4614,7 +4616,7 @@
       <w:pPr>
         <w:pStyle w:val="Heading1"/>
       </w:pPr>
-      <w:bookmarkStart w:id="4" w:name="_Toc130312297"/>
+      <w:bookmarkStart w:id="3" w:name="_Toc130312297"/>
       <w:r>
         <w:lastRenderedPageBreak/>
         <w:t>Uvo</w:t>
@@ -4622,15 +4624,89 @@
       <w:r>
         <w:t>d</w:t>
       </w:r>
+      <w:bookmarkEnd w:id="3"/>
+    </w:p>
+    <w:p>
+      <w:pPr>
+        <w:pStyle w:val="Heading2"/>
+      </w:pPr>
+      <w:bookmarkStart w:id="4" w:name="_Toc130312298"/>
+      <w:r>
+        <w:t>Rezime</w:t>
+      </w:r>
       <w:bookmarkEnd w:id="4"/>
     </w:p>
     <w:p>
       <w:pPr>
+        <w:pStyle w:val="Content"/>
+      </w:pPr>
+      <w:r>
+        <w:t xml:space="preserve">Projekat aplikacije </w:t>
+      </w:r>
+      <w:r>
+        <w:t>„Čitaj, ne skitaj“</w:t>
+      </w:r>
+      <w:r>
+        <w:t xml:space="preserve"> je deo praktične nastave predmeta </w:t>
+      </w:r>
+      <w:r>
+        <w:t>„</w:t>
+      </w:r>
+      <w:r>
+        <w:t>Principi Softverskog Inženjerstva</w:t>
+      </w:r>
+      <w:r>
+        <w:t>“</w:t>
+      </w:r>
+      <w:r>
+        <w:t xml:space="preserve"> koji bi trebalo da upozna studente sa praktičnim radom na projektu u timu</w:t>
+      </w:r>
+      <w:r>
+        <w:t>, kao i da prikaže organizaciju aktivnosti prilikom razvoja jednog softverskog sistema</w:t>
+      </w:r>
+      <w:r>
+        <w:t xml:space="preserve">. </w:t>
+      </w:r>
+    </w:p>
+    <w:p>
+      <w:pPr>
+        <w:pStyle w:val="Content"/>
+      </w:pPr>
+      <w:r>
+        <w:t xml:space="preserve">Aplikacija je namenjena bilo kojoj grupi korisnika koji bi hteli da na </w:t>
+      </w:r>
+      <w:r>
+        <w:t>jednom</w:t>
+      </w:r>
+      <w:r>
+        <w:t xml:space="preserve"> </w:t>
+      </w:r>
+      <w:r>
+        <w:t>mestu pronađu informacije o omiljenim aktuelnim</w:t>
+      </w:r>
+      <w:r>
+        <w:t>,</w:t>
+      </w:r>
+      <w:r>
+        <w:t xml:space="preserve"> </w:t>
+      </w:r>
+      <w:r>
+        <w:t>ali i klasičnim književnim delima, njihovim autorima, kao i izdavačkim kućama pod čijom kontrolom se ista i objavljuju. Sajt takođe daje mogućnost pretplaćivanja na željeni sadržaj,</w:t>
+      </w:r>
+      <w:r>
+        <w:t xml:space="preserve"> davanja recenzija i formiranja lista želja za običnog korisnika kao jedne zainstresovane strane, ali i mogućnost publikacije i licitacije književnih dela za izdavačke kuće i autore kao druge zaintresovane strane.</w:t>
+      </w:r>
+    </w:p>
+    <w:p>
+      <w:pPr>
         <w:pStyle w:val="Heading2"/>
       </w:pPr>
-      <w:bookmarkStart w:id="5" w:name="_Toc130312298"/>
-      <w:r>
-        <w:t>Rezime</w:t>
+      <w:bookmarkStart w:id="5" w:name="_Toc130312299"/>
+      <w:r>
+        <w:t>Namena dokumenta</w:t>
+      </w:r>
+      <w:r>
+        <w:t xml:space="preserve"> i ciljne grupe</w:t>
       </w:r>
       <w:bookmarkEnd w:id="5"/>
     </w:p>
@@ -4639,31 +4715,61 @@
         <w:pStyle w:val="Content"/>
       </w:pPr>
       <w:r>
-        <w:t xml:space="preserve">Projekat aplikacije </w:t>
-      </w:r>
-      <w:r>
-        <w:t>„Čitaj, ne skitaj“</w:t>
-      </w:r>
-      <w:r>
-        <w:t xml:space="preserve"> je deo praktične nastave predmeta </w:t>
-      </w:r>
-      <w:r>
-        <w:t>„</w:t>
-      </w:r>
-      <w:r>
-        <w:t>Principi Softverskog Inženjerstva</w:t>
-      </w:r>
-      <w:r>
-        <w:t>“</w:t>
-      </w:r>
-      <w:r>
-        <w:t xml:space="preserve"> koji bi trebalo da upozna studente sa praktičnim radom na projektu u timu</w:t>
-      </w:r>
-      <w:r>
-        <w:t>, kao i da prikaže organizaciju aktivnosti prilikom razvoja jednog softverskog sistema</w:t>
-      </w:r>
-      <w:r>
-        <w:t xml:space="preserve">. </w:t>
+        <w:t>Ovaj d</w:t>
+      </w:r>
+      <w:r>
+        <w:t>okument služi da definiše namenu</w:t>
+      </w:r>
+      <w:r>
+        <w:t xml:space="preserve"> </w:t>
+      </w:r>
+      <w:r>
+        <w:t xml:space="preserve">projekta, </w:t>
+      </w:r>
+      <w:r>
+        <w:t xml:space="preserve">da objasni </w:t>
+      </w:r>
+      <w:r>
+        <w:t xml:space="preserve">koje probleme </w:t>
+      </w:r>
+      <w:r>
+        <w:t xml:space="preserve">projekat </w:t>
+      </w:r>
+      <w:r>
+        <w:t xml:space="preserve">rešava, kao i </w:t>
+      </w:r>
+      <w:r>
+        <w:t xml:space="preserve">da prikaže </w:t>
+      </w:r>
+      <w:r>
+        <w:t>osnovne</w:t>
+      </w:r>
+      <w:r>
+        <w:t>, ali</w:t>
+      </w:r>
+      <w:r>
+        <w:t xml:space="preserve"> i druge funkcionalnosti koje </w:t>
+      </w:r>
+      <w:r>
+        <w:t xml:space="preserve">isti </w:t>
+      </w:r>
+      <w:r>
+        <w:t xml:space="preserve">pruža. </w:t>
+      </w:r>
+      <w:r>
+        <w:t xml:space="preserve">Dokument, ujedno, pomaže u razumevanju osnovnih koncepata na kojima se aplikacija zasniva, nudi mogućnost i daje osnovu za dalju nadogradnju aplikacije i pruža ideje za buduća unapređenja. </w:t>
+      </w:r>
+      <w:r>
+        <w:t>Namenjen je članovima tima, kao i klijentu radi</w:t>
+      </w:r>
+      <w:r>
+        <w:t xml:space="preserve"> </w:t>
+      </w:r>
+      <w:r>
+        <w:t>usaglašavanja zahteva.</w:t>
+      </w:r>
+      <w:r>
+        <w:t xml:space="preserve"> </w:t>
       </w:r>
     </w:p>
     <w:p>
@@ -4671,122 +4777,18 @@
         <w:pStyle w:val="Content"/>
       </w:pPr>
       <w:r>
-        <w:t xml:space="preserve">Aplikacija je namenjena bilo kojoj grupi korisnika koji bi hteli da na </w:t>
-      </w:r>
-      <w:r>
-        <w:t>jednom</w:t>
-      </w:r>
-      <w:r>
-        <w:t xml:space="preserve"> </w:t>
-      </w:r>
-      <w:r>
-        <w:t>mestu pronađu informacije o omiljenim aktuelnim</w:t>
-      </w:r>
-      <w:r>
-        <w:t>,</w:t>
-      </w:r>
-      <w:r>
-        <w:t xml:space="preserve"> </w:t>
-      </w:r>
-      <w:r>
-        <w:t>ali i klasičnim književnim delima, njihovim autorima, kao i izdavačkim kućama pod čijom kontrolom se ista i objavljuju. Sajt takođe daje mogućnost pretplaćivanja na željeni sadržaj,</w:t>
-      </w:r>
-      <w:r>
-        <w:t xml:space="preserve"> davanja recenzija i formiranja lista želja za običnog korisnika kao jedne zainstresovane strane, ali i mogućnost publikacije i licitacije književnih dela za izdavačke kuće i autore kao druge zaintresovane strane.</w:t>
-      </w:r>
-    </w:p>
-    <w:p>
-      <w:pPr>
-        <w:pStyle w:val="Heading2"/>
-      </w:pPr>
-      <w:bookmarkStart w:id="6" w:name="_Toc130312299"/>
-      <w:r>
-        <w:t>Namena dokumenta</w:t>
-      </w:r>
-      <w:r>
-        <w:t xml:space="preserve"> i ciljne grupe</w:t>
+        <w:t>Sama web aplikacija za glavnu ciljnu grupu korisnika ima ljubitelje književnosti, podjednako tretirajući one koji je stvaraju kao i one koje u njoj uživaju, ali je mogu koristiti i svi oni koje zanimaju mišljenja o nekakvom delu ili tvorcu istog, ili oni kojima su potrebne informacije gde mogu pronaći željeni sadržaj.</w:t>
+      </w:r>
+    </w:p>
+    <w:p>
+      <w:pPr>
+        <w:pStyle w:val="Heading1"/>
+      </w:pPr>
+      <w:bookmarkStart w:id="6" w:name="_Toc130312300"/>
+      <w:r>
+        <w:t>Opis problema</w:t>
       </w:r>
       <w:bookmarkEnd w:id="6"/>
-    </w:p>
-    <w:p>
-      <w:pPr>
-        <w:pStyle w:val="Content"/>
-      </w:pPr>
-      <w:r>
-        <w:t>Ovaj d</w:t>
-      </w:r>
-      <w:r>
-        <w:t>okument služi da definiše namenu</w:t>
-      </w:r>
-      <w:r>
-        <w:t xml:space="preserve"> </w:t>
-      </w:r>
-      <w:r>
-        <w:t xml:space="preserve">projekta, </w:t>
-      </w:r>
-      <w:r>
-        <w:t xml:space="preserve">da objasni </w:t>
-      </w:r>
-      <w:r>
-        <w:t xml:space="preserve">koje probleme </w:t>
-      </w:r>
-      <w:r>
-        <w:t xml:space="preserve">projekat </w:t>
-      </w:r>
-      <w:r>
-        <w:t xml:space="preserve">rešava, kao i </w:t>
-      </w:r>
-      <w:r>
-        <w:t xml:space="preserve">da prikaže </w:t>
-      </w:r>
-      <w:r>
-        <w:t>osnovne</w:t>
-      </w:r>
-      <w:r>
-        <w:t>, ali</w:t>
-      </w:r>
-      <w:r>
-        <w:t xml:space="preserve"> i druge funkcionalnosti koje </w:t>
-      </w:r>
-      <w:r>
-        <w:t xml:space="preserve">isti </w:t>
-      </w:r>
-      <w:r>
-        <w:t xml:space="preserve">pruža. </w:t>
-      </w:r>
-      <w:r>
-        <w:t xml:space="preserve">Dokument, ujedno, pomaže u razumevanju osnovnih koncepata na kojima se aplikacija zasniva, nudi mogućnost i daje osnovu za dalju nadogradnju aplikacije i pruža ideje za buduća unapređenja. </w:t>
-      </w:r>
-      <w:r>
-        <w:t>Namenjen je članovima tima, kao i klijentu radi</w:t>
-      </w:r>
-      <w:r>
-        <w:t xml:space="preserve"> </w:t>
-      </w:r>
-      <w:r>
-        <w:t>usaglašavanja zahteva.</w:t>
-      </w:r>
-      <w:r>
-        <w:t xml:space="preserve"> </w:t>
-      </w:r>
-    </w:p>
-    <w:p>
-      <w:pPr>
-        <w:pStyle w:val="Content"/>
-      </w:pPr>
-      <w:r>
-        <w:t>Sama web aplikacija za glavnu ciljnu grupu korisnika ima ljubitelje književnosti, podjednako tretirajući one koji je stvaraju kao i one koje u njoj uživaju, ali je mogu koristiti i svi oni koje zanimaju mišljenja o nekakvom delu ili tvorcu istog, ili oni kojima su potrebne informacije gde mogu pronaći željeni sadržaj.</w:t>
-      </w:r>
-    </w:p>
-    <w:p>
-      <w:pPr>
-        <w:pStyle w:val="Heading1"/>
-      </w:pPr>
-      <w:bookmarkStart w:id="7" w:name="_Toc130312300"/>
-      <w:r>
-        <w:t>Opis problema</w:t>
-      </w:r>
-      <w:bookmarkEnd w:id="7"/>
     </w:p>
     <w:p>
       <w:pPr>
@@ -4972,22 +4974,46 @@
       <w:pPr>
         <w:pStyle w:val="Heading1"/>
       </w:pPr>
-      <w:bookmarkStart w:id="8" w:name="_Toc130312301"/>
+      <w:bookmarkStart w:id="7" w:name="_Toc130312301"/>
       <w:r>
         <w:t>Kategorije korisnika</w:t>
       </w:r>
+      <w:bookmarkEnd w:id="7"/>
+    </w:p>
+    <w:p>
+      <w:pPr>
+        <w:pStyle w:val="Heading2"/>
+      </w:pPr>
+      <w:bookmarkStart w:id="8" w:name="_Toc130312302"/>
+      <w:r>
+        <w:t>Gost</w:t>
+      </w:r>
+      <w:r>
+        <w:t xml:space="preserve"> (neregistrovani korisnik)</w:t>
+      </w:r>
       <w:bookmarkEnd w:id="8"/>
     </w:p>
     <w:p>
       <w:pPr>
+        <w:pStyle w:val="Content"/>
+      </w:pPr>
+      <w:r>
+        <w:t>Gost ima najmanja prava pristupa. Gost može pretražiti određenu knjigu, autora ili izdavačku kuću na osnovu željenih filtera i videti informacije vezane za njih</w:t>
+      </w:r>
+      <w:r>
+        <w:t xml:space="preserve"> (uvid u spisak knjiga autora ili izdavačke kuće, njihov opis, objave...)</w:t>
+      </w:r>
+      <w:r>
+        <w:t>. Gost može samo čitati recenzije.</w:t>
+      </w:r>
+    </w:p>
+    <w:p>
+      <w:pPr>
         <w:pStyle w:val="Heading2"/>
       </w:pPr>
-      <w:bookmarkStart w:id="9" w:name="_Toc130312302"/>
-      <w:r>
-        <w:t>Gost</w:t>
-      </w:r>
-      <w:r>
-        <w:t xml:space="preserve"> (neregistrovani korisnik)</w:t>
+      <w:bookmarkStart w:id="9" w:name="_Toc130312303"/>
+      <w:r>
+        <w:t>Korisnik</w:t>
       </w:r>
       <w:bookmarkEnd w:id="9"/>
     </w:p>
@@ -4996,22 +5022,46 @@
         <w:pStyle w:val="Content"/>
       </w:pPr>
       <w:r>
-        <w:t>Gost ima najmanja prava pristupa. Gost može pretražiti određenu knjigu, autora ili izdavačku kuću na osnovu željenih filtera i videti informacije vezane za njih</w:t>
-      </w:r>
-      <w:r>
-        <w:t xml:space="preserve"> (uvid u spisak knjiga autora ili izdavačke kuće, njihov opis, objave...)</w:t>
-      </w:r>
-      <w:r>
-        <w:t>. Gost može samo čitati recenzije.</w:t>
+        <w:t xml:space="preserve">Korisnik, pored funkcionalnosti gosta, može da ostavlja nove ili menja </w:t>
+      </w:r>
+      <w:r>
+        <w:t xml:space="preserve">sopstvene </w:t>
+      </w:r>
+      <w:r>
+        <w:t xml:space="preserve">postojeće recenzije </w:t>
+      </w:r>
+      <w:r>
+        <w:t xml:space="preserve">knjigama, </w:t>
+      </w:r>
+      <w:r>
+        <w:t xml:space="preserve">autorima i izdavačkim kućama, može da se pretplati </w:t>
+      </w:r>
+      <w:r>
+        <w:t xml:space="preserve">na </w:t>
+      </w:r>
+      <w:r>
+        <w:t>određene autore ili kuće, nakon čega će mu se na glavnoj strani pojavljivati objave zapraćenih profila (kao što su nova izdanja, lični komentari i objave autora, i slično). Ulogovani korisnik može dodati omiljen sadržaj u kolekciju, kao i napraviti listu želja za čitanje</w:t>
+      </w:r>
+      <w:r>
+        <w:t>, koje mogu biti javno vidljive</w:t>
+      </w:r>
+      <w:r>
+        <w:t xml:space="preserve"> na njegovom profilu, zajedno sa slikom i opisom</w:t>
+      </w:r>
+      <w:r>
+        <w:t>.</w:t>
       </w:r>
     </w:p>
     <w:p>
       <w:pPr>
         <w:pStyle w:val="Heading2"/>
       </w:pPr>
-      <w:bookmarkStart w:id="10" w:name="_Toc130312303"/>
-      <w:r>
-        <w:t>Korisnik</w:t>
+      <w:bookmarkStart w:id="10" w:name="_Toc130312304"/>
+      <w:r>
+        <w:t>A</w:t>
+      </w:r>
+      <w:r>
+        <w:t>utor</w:t>
       </w:r>
       <w:bookmarkEnd w:id="10"/>
     </w:p>
@@ -5020,46 +5070,22 @@
         <w:pStyle w:val="Content"/>
       </w:pPr>
       <w:r>
-        <w:t xml:space="preserve">Korisnik, pored funkcionalnosti gosta, može da ostavlja nove ili menja </w:t>
-      </w:r>
-      <w:r>
-        <w:t xml:space="preserve">sopstvene </w:t>
-      </w:r>
-      <w:r>
-        <w:t xml:space="preserve">postojeće recenzije </w:t>
-      </w:r>
-      <w:r>
-        <w:t xml:space="preserve">knjigama, </w:t>
-      </w:r>
-      <w:r>
-        <w:t xml:space="preserve">autorima i izdavačkim kućama, može da se pretplati </w:t>
-      </w:r>
-      <w:r>
-        <w:t xml:space="preserve">na </w:t>
-      </w:r>
-      <w:r>
-        <w:t>određene autore ili kuće, nakon čega će mu se na glavnoj strani pojavljivati objave zapraćenih profila (kao što su nova izdanja, lični komentari i objave autora, i slično). Ulogovani korisnik može dodati omiljen sadržaj u kolekciju, kao i napraviti listu želja za čitanje</w:t>
-      </w:r>
-      <w:r>
-        <w:t>, koje mogu biti javno vidljive</w:t>
-      </w:r>
-      <w:r>
-        <w:t xml:space="preserve"> na njegovom profilu, zajedno sa slikom i opisom</w:t>
-      </w:r>
-      <w:r>
-        <w:t>.</w:t>
+        <w:t>Svaki autor će takođe, kao i korisnik, imati svoj profil koji će pored slike, opisa i osnovnih informacija sadržati i povezane izdavače kuće (u kojima ima barem jednu publikaciju), knjige koje je napisao, recenzije korisnika, kao i sadržaj koji objavljuj</w:t>
+      </w:r>
+      <w:r>
+        <w:t>e</w:t>
+      </w:r>
+      <w:r>
+        <w:t xml:space="preserve"> kao što su izdavanje novih knjiga, lične objave i komentari, citati i slično.</w:t>
       </w:r>
     </w:p>
     <w:p>
       <w:pPr>
         <w:pStyle w:val="Heading2"/>
       </w:pPr>
-      <w:bookmarkStart w:id="11" w:name="_Toc130312304"/>
-      <w:r>
-        <w:t>A</w:t>
-      </w:r>
-      <w:r>
-        <w:t>utor</w:t>
+      <w:bookmarkStart w:id="11" w:name="_Toc130312305"/>
+      <w:r>
+        <w:t>Izdavačka kuća</w:t>
       </w:r>
       <w:bookmarkEnd w:id="11"/>
     </w:p>
@@ -5068,48 +5094,63 @@
         <w:pStyle w:val="Content"/>
       </w:pPr>
       <w:r>
-        <w:t>Svaki autor će takođe, kao i korisnik, imati svoj profil koji će pored slike, opisa i osnovnih informacija sadržati i povezane izdavače kuće (u kojima ima barem jednu publikaciju), knjige koje je napisao, recenzije korisnika, kao i sadržaj koji objavljuj</w:t>
-      </w:r>
-      <w:r>
-        <w:t>e</w:t>
-      </w:r>
-      <w:r>
-        <w:t xml:space="preserve"> kao što su izdavanje novih knjiga, lične objave i komentari, citati i slično.</w:t>
+        <w:t>Svaka izdavačka kuća će takođe, kao autor i korisnik, imati svoj profil gde se mogu naći informacije poput opisa, lokacija na mapi, lokacije prodajnih mesta (ukoliko takva postoje, tj ukoliko izdavačka kuća ne funkcioniše potpuno online), galerija knjiga, sadržaj koji objavljuje (</w:t>
+      </w:r>
+      <w:r>
+        <w:t xml:space="preserve">reklamianje </w:t>
+      </w:r>
+      <w:r>
+        <w:t>nova izdanja, popusti, akcije i slično), recenzije kuće od strane korisnika, broj korisnika koji prate kuću, kao i autori koji su povezani sa datom izdavačkom kućom. Izdavačka kuća takođe može da doda novu knjigu koju nudi.</w:t>
       </w:r>
     </w:p>
     <w:p>
       <w:pPr>
         <w:pStyle w:val="Heading2"/>
       </w:pPr>
-      <w:bookmarkStart w:id="12" w:name="_Toc130312305"/>
-      <w:r>
-        <w:t>Izdavačka kuća</w:t>
-      </w:r>
-      <w:bookmarkEnd w:id="12"/>
-    </w:p>
-    <w:p>
-      <w:pPr>
-        <w:pStyle w:val="Content"/>
-      </w:pPr>
-      <w:r>
-        <w:t>Svaka izdavačka kuća će takođe, kao autor i korisnik, imati svoj profil gde se mogu naći informacije poput opisa, lokacija na mapi, lokacije prodajnih mesta (ukoliko takva postoje, tj ukoliko izdavačka kuća ne funkcioniše potpuno online), galerija knjiga, sadržaj koji objavljuje (</w:t>
-      </w:r>
-      <w:r>
-        <w:t xml:space="preserve">reklamianje </w:t>
-      </w:r>
-      <w:r>
-        <w:t>nova izdanja, popusti, akcije i slično), recenzije kuće od strane korisnika, broj korisnika koji prate kuću, kao i autori koji su povezani sa datom izdavačkom kućom. Izdavačka kuća takođe može da doda novu knjigu koju nudi.</w:t>
-      </w:r>
-    </w:p>
-    <w:p>
-      <w:pPr>
-        <w:pStyle w:val="Heading2"/>
-      </w:pPr>
-      <w:bookmarkStart w:id="13" w:name="_Toc130312306"/>
+      <w:bookmarkStart w:id="12" w:name="_Toc130312306"/>
       <w:r>
         <w:lastRenderedPageBreak/>
         <w:t>Moderator</w:t>
       </w:r>
+      <w:bookmarkEnd w:id="12"/>
+    </w:p>
+    <w:p>
+      <w:pPr>
+        <w:pStyle w:val="Content"/>
+      </w:pPr>
+      <w:r>
+        <w:t xml:space="preserve">Moderator je rola koja je zadužena za održavanje sadržaja, odnosno </w:t>
+      </w:r>
+      <w:r>
+        <w:t xml:space="preserve">pored funkcionalnosti </w:t>
+      </w:r>
+      <w:r>
+        <w:t>pregleda sadržaja</w:t>
+      </w:r>
+      <w:r>
+        <w:t xml:space="preserve">, ima mogućnost da </w:t>
+      </w:r>
+      <w:r>
+        <w:t>reguliše</w:t>
+      </w:r>
+      <w:r>
+        <w:t xml:space="preserve"> sadržaj</w:t>
+      </w:r>
+      <w:r>
+        <w:t xml:space="preserve"> koji neki od autora ili izdavačka kuća objavi. Takođe može da obriše recenzije korisnika ukoliko smatra da su neprikladne.</w:t>
+      </w:r>
+      <w:r>
+        <w:t xml:space="preserve"> </w:t>
+      </w:r>
+    </w:p>
+    <w:p>
+      <w:pPr>
+        <w:pStyle w:val="Heading2"/>
+      </w:pPr>
+      <w:bookmarkStart w:id="13" w:name="_Toc130312307"/>
+      <w:r>
+        <w:t>Administrator</w:t>
+      </w:r>
       <w:bookmarkEnd w:id="13"/>
     </w:p>
     <w:p>
@@ -5117,82 +5158,43 @@
         <w:pStyle w:val="Content"/>
       </w:pPr>
       <w:r>
-        <w:t xml:space="preserve">Moderator je rola koja je zadužena za održavanje sadržaja, odnosno </w:t>
-      </w:r>
-      <w:r>
-        <w:t xml:space="preserve">pored funkcionalnosti </w:t>
-      </w:r>
-      <w:r>
-        <w:t>pregleda sadržaja</w:t>
-      </w:r>
-      <w:r>
-        <w:t xml:space="preserve">, ima mogućnost da </w:t>
-      </w:r>
-      <w:r>
-        <w:t>reguliše</w:t>
-      </w:r>
-      <w:r>
-        <w:t xml:space="preserve"> sadržaj</w:t>
-      </w:r>
-      <w:r>
-        <w:t xml:space="preserve"> koji neki od autora ili izdavačka kuća objavi. Takođe može da obriše recenzije korisnika ukoliko smatra da su neprikladne.</w:t>
-      </w:r>
-      <w:r>
-        <w:t xml:space="preserve"> </w:t>
-      </w:r>
+        <w:t xml:space="preserve">Administratori su zaduženi za održavanje korisničkih naloga i postavljanja moderatora, uklanjanja </w:t>
+      </w:r>
+      <w:r>
+        <w:t>i banovanj</w:t>
+      </w:r>
+      <w:r>
+        <w:t>a</w:t>
+      </w:r>
+      <w:r>
+        <w:t xml:space="preserve"> neprikladnih naloga</w:t>
+      </w:r>
+      <w:r>
+        <w:t>, sadržaja i recenzija</w:t>
+      </w:r>
+      <w:r>
+        <w:t>.</w:t>
+      </w:r>
+    </w:p>
+    <w:p>
+      <w:pPr>
+        <w:pStyle w:val="Heading1"/>
+      </w:pPr>
+      <w:bookmarkStart w:id="14" w:name="_Toc130312308"/>
+      <w:r>
+        <w:t>Opis proizvoda</w:t>
+      </w:r>
+      <w:bookmarkEnd w:id="14"/>
     </w:p>
     <w:p>
       <w:pPr>
         <w:pStyle w:val="Heading2"/>
       </w:pPr>
-      <w:bookmarkStart w:id="14" w:name="_Toc130312307"/>
-      <w:r>
-        <w:t>Administrator</w:t>
-      </w:r>
-      <w:bookmarkEnd w:id="14"/>
-    </w:p>
-    <w:p>
-      <w:pPr>
-        <w:pStyle w:val="Content"/>
-      </w:pPr>
-      <w:r>
-        <w:t xml:space="preserve">Administratori su zaduženi za održavanje korisničkih naloga i postavljanja moderatora, uklanjanja </w:t>
-      </w:r>
-      <w:r>
-        <w:t>i banovanj</w:t>
-      </w:r>
-      <w:r>
-        <w:t>a</w:t>
-      </w:r>
-      <w:r>
-        <w:t xml:space="preserve"> neprikladnih naloga</w:t>
-      </w:r>
-      <w:r>
-        <w:t>, sadržaja i recenzija</w:t>
-      </w:r>
-      <w:r>
-        <w:t>.</w:t>
-      </w:r>
-    </w:p>
-    <w:p>
-      <w:pPr>
-        <w:pStyle w:val="Heading1"/>
-      </w:pPr>
-      <w:bookmarkStart w:id="15" w:name="_Toc130312308"/>
-      <w:r>
-        <w:t>Opis proizvoda</w:t>
+      <w:bookmarkStart w:id="15" w:name="_Toc130312309"/>
+      <w:r>
+        <w:t>Pregled arhitekture sistema</w:t>
       </w:r>
       <w:bookmarkEnd w:id="15"/>
-    </w:p>
-    <w:p>
-      <w:pPr>
-        <w:pStyle w:val="Heading2"/>
-      </w:pPr>
-      <w:bookmarkStart w:id="16" w:name="_Toc130312309"/>
-      <w:r>
-        <w:t>Pregled arhitekture sistema</w:t>
-      </w:r>
-      <w:bookmarkEnd w:id="16"/>
     </w:p>
     <w:p>
       <w:pPr>
@@ -5292,11 +5294,11 @@
       <w:pPr>
         <w:pStyle w:val="Heading2"/>
       </w:pPr>
-      <w:bookmarkStart w:id="17" w:name="_Toc130312310"/>
+      <w:bookmarkStart w:id="16" w:name="_Toc130312310"/>
       <w:r>
         <w:t>Pregled karakteristika</w:t>
       </w:r>
-      <w:bookmarkEnd w:id="17"/>
+      <w:bookmarkEnd w:id="16"/>
     </w:p>
     <w:tbl>
       <w:tblPr>
@@ -5709,27 +5711,27 @@
       <w:pPr>
         <w:pStyle w:val="Heading1"/>
       </w:pPr>
-      <w:bookmarkStart w:id="18" w:name="_Toc130312311"/>
+      <w:bookmarkStart w:id="17" w:name="_Toc130312311"/>
       <w:r>
         <w:t>Funkcionalni zahtevi</w:t>
       </w:r>
+      <w:bookmarkEnd w:id="17"/>
+    </w:p>
+    <w:p>
+      <w:pPr>
+        <w:pStyle w:val="Heading2"/>
+      </w:pPr>
+      <w:bookmarkStart w:id="18" w:name="_Toc130312312"/>
+      <w:r>
+        <w:t>Prijava na sistem</w:t>
+      </w:r>
+      <w:r>
+        <w:t xml:space="preserve"> </w:t>
+      </w:r>
+      <w:r>
+        <w:t>različitih kategorija korisnika</w:t>
+      </w:r>
       <w:bookmarkEnd w:id="18"/>
-    </w:p>
-    <w:p>
-      <w:pPr>
-        <w:pStyle w:val="Heading2"/>
-      </w:pPr>
-      <w:bookmarkStart w:id="19" w:name="_Toc130312312"/>
-      <w:r>
-        <w:t>Prijava na sistem</w:t>
-      </w:r>
-      <w:r>
-        <w:t xml:space="preserve"> </w:t>
-      </w:r>
-      <w:r>
-        <w:t>različitih kategorija korisnika</w:t>
-      </w:r>
-      <w:bookmarkEnd w:id="19"/>
     </w:p>
     <w:p>
       <w:pPr>
@@ -5912,7 +5914,15 @@
         <w:rPr>
           <w:szCs w:val="24"/>
         </w:rPr>
-        <w:t xml:space="preserve"> istoriji, lokaciji na mapi grada, opciono i dodavanje informacija o prodajnim mestima (ukoliko takva postoje). Moguće je postaviti književna dela na koja su položena prava o distribuciji i prodaji (formiranje galerije knjiga).</w:t>
+        <w:t xml:space="preserve"> istoriji, lokaciji</w:t>
+      </w:r>
+      <w:bookmarkStart w:id="19" w:name="_GoBack"/>
+      <w:bookmarkEnd w:id="19"/>
+      <w:r>
+        <w:rPr>
+          <w:szCs w:val="24"/>
+        </w:rPr>
+        <w:t>, opciono i dodavanje informacija o prodajnim mestima (ukoliko takva postoje). Moguće je postaviti književna dela na koja su položena prava o distribuciji i prodaji (formiranje galerije knjiga).</w:t>
       </w:r>
     </w:p>
     <w:p>
@@ -6199,13 +6209,14 @@
           <w:u w:val="single"/>
         </w:rPr>
       </w:pPr>
+      <w:bookmarkStart w:id="21" w:name="_Hlk130366641"/>
       <w:r>
         <w:rPr>
           <w:sz w:val="28"/>
           <w:szCs w:val="28"/>
           <w:u w:val="single"/>
         </w:rPr>
-        <w:t>Izlistavanje najpopularnijih i najbolje ocenjenih književnih dela, autora i izdavačkih kuća u prethodno završenom mesec</w:t>
+        <w:t>Prikaz</w:t>
       </w:r>
       <w:r>
         <w:rPr>
@@ -6213,7 +6224,7 @@
           <w:szCs w:val="28"/>
           <w:u w:val="single"/>
         </w:rPr>
-        <w:t>u</w:t>
+        <w:t xml:space="preserve"> najbolje ocenjenih književnih dela, autora i izdavačkih kuća u prethodno završenom mesec</w:t>
       </w:r>
       <w:r>
         <w:rPr>
@@ -6221,9 +6232,18 @@
           <w:szCs w:val="28"/>
           <w:u w:val="single"/>
         </w:rPr>
+        <w:t>u</w:t>
+      </w:r>
+      <w:r>
+        <w:rPr>
+          <w:sz w:val="28"/>
+          <w:szCs w:val="28"/>
+          <w:u w:val="single"/>
+        </w:rPr>
         <w:t xml:space="preserve"> na naslovnoj strani aplikacije</w:t>
       </w:r>
     </w:p>
+    <w:bookmarkEnd w:id="21"/>
     <w:p>
       <w:pPr>
         <w:pStyle w:val="Content"/>
@@ -6239,20 +6259,32 @@
         <w:rPr>
           <w:szCs w:val="24"/>
         </w:rPr>
-        <w:t xml:space="preserve">Na kraju svakog meseca, po automatizovanom sistemu se vrši rangiranje dela, autora i kuća i po popularnosti i po prosečnoj oceni, pa se na naslovnoj strani aplikacije </w:t>
+        <w:t xml:space="preserve">Na kraju svakog meseca, po automatizovanom sistemu se vrši rangiranje dela, autora i kuća po prosečnoj oceni, pa se na naslovnoj strani aplikacije </w:t>
       </w:r>
       <w:r>
         <w:rPr>
           <w:szCs w:val="24"/>
         </w:rPr>
-        <w:t>prikazuje najpopularnije i najbolje ocenjeno delo, najpopularniji i najbolje ocenjeni autor, kao i najpopularnije i najbolje ocenjena izdavačka kuća.</w:t>
+        <w:t xml:space="preserve">prikazuje najbolje ocenjeno delo, najbolje ocenjeni autor, kao </w:t>
+      </w:r>
+      <w:r>
+        <w:rPr>
+          <w:szCs w:val="24"/>
+        </w:rPr>
+        <w:t xml:space="preserve">i </w:t>
+      </w:r>
+      <w:r>
+        <w:rPr>
+          <w:szCs w:val="24"/>
+        </w:rPr>
+        <w:t>najbolje ocenjena izdavačka kuća.</w:t>
       </w:r>
     </w:p>
     <w:p>
       <w:pPr>
         <w:pStyle w:val="Heading2"/>
       </w:pPr>
-      <w:bookmarkStart w:id="21" w:name="_Toc130312314"/>
+      <w:bookmarkStart w:id="22" w:name="_Toc130312314"/>
       <w:r>
         <w:t xml:space="preserve">Funkcionalnosti </w:t>
       </w:r>
@@ -6262,7 +6294,7 @@
       <w:r>
         <w:t>ja</w:t>
       </w:r>
-      <w:bookmarkEnd w:id="21"/>
+      <w:bookmarkEnd w:id="22"/>
     </w:p>
     <w:p>
       <w:pPr>
@@ -6616,7 +6648,7 @@
       <w:pPr>
         <w:pStyle w:val="Heading2"/>
       </w:pPr>
-      <w:bookmarkStart w:id="22" w:name="_Toc130312315"/>
+      <w:bookmarkStart w:id="23" w:name="_Toc130312315"/>
       <w:r>
         <w:lastRenderedPageBreak/>
         <w:t xml:space="preserve">Funkcionalnosti </w:t>
@@ -6624,7 +6656,7 @@
       <w:r>
         <w:t>postavljanja i praćenja sadržaja</w:t>
       </w:r>
-      <w:bookmarkEnd w:id="22"/>
+      <w:bookmarkEnd w:id="23"/>
     </w:p>
     <w:p>
       <w:pPr>
@@ -6653,7 +6685,7 @@
           <w:szCs w:val="24"/>
           <w:u w:val="single"/>
         </w:rPr>
-        <w:t xml:space="preserve">ličnog </w:t>
+        <w:t xml:space="preserve">sadržaja </w:t>
       </w:r>
       <w:r>
         <w:rPr>
@@ -6661,7 +6693,15 @@
           <w:szCs w:val="24"/>
           <w:u w:val="single"/>
         </w:rPr>
-        <w:t>sadržaja autora ili izdavačke kuće</w:t>
+        <w:t xml:space="preserve">profila </w:t>
+      </w:r>
+      <w:r>
+        <w:rPr>
+          <w:sz w:val="28"/>
+          <w:szCs w:val="24"/>
+          <w:u w:val="single"/>
+        </w:rPr>
+        <w:t>autora ili izdavačke kuće</w:t>
       </w:r>
     </w:p>
     <w:p>
@@ -6694,7 +6734,25 @@
         <w:t xml:space="preserve"> objavljenog</w:t>
       </w:r>
       <w:r>
-        <w:t xml:space="preserve"> sadržaja. Pod ličnim sadržajem autora ne podrazumeva se publikacija novih izdanja koja treba da budu pod okriljem odgovarajuće izdavačke kuće. </w:t>
+        <w:t xml:space="preserve"> sadržaja. Pod sadržajem</w:t>
+      </w:r>
+      <w:r>
+        <w:t xml:space="preserve"> profila</w:t>
+      </w:r>
+      <w:r>
+        <w:t xml:space="preserve"> autora </w:t>
+      </w:r>
+      <w:r>
+        <w:t>podrazumeva se sadržaj u obliku objava koje je autor objavio na svom profilu</w:t>
+      </w:r>
+      <w:r>
+        <w:t xml:space="preserve"> (reklama za promociju knjige, citati, mišljenja...)</w:t>
+      </w:r>
+      <w:r>
+        <w:t>.</w:t>
+      </w:r>
+      <w:r>
+        <w:t xml:space="preserve"> </w:t>
       </w:r>
     </w:p>
     <w:p>
@@ -6933,7 +6991,15 @@
           <w:szCs w:val="24"/>
           <w:u w:val="single"/>
         </w:rPr>
-        <w:t>Pregled pretplaćenog sadržaja u vidu feed-a na profilu</w:t>
+        <w:t xml:space="preserve">Pregled pretplaćenog sadržaja u vidu feed-a na </w:t>
+      </w:r>
+      <w:r>
+        <w:rPr>
+          <w:sz w:val="28"/>
+          <w:szCs w:val="24"/>
+          <w:u w:val="single"/>
+        </w:rPr>
+        <w:t>glavnoj strani</w:t>
       </w:r>
     </w:p>
     <w:p>
@@ -6945,10 +7011,16 @@
         </w:numPr>
       </w:pPr>
       <w:r>
-        <w:t>Sav sadržaj na koji je iza</w:t>
-      </w:r>
-      <w:r>
-        <w:t>brani korisnik pretplaćen biće prikazan u vidu novosti (feed-a) na posebnoj strani. Mogućnost pregleda pretplaćenog sadržaja autora ili izdavačke kuće imaju sve kategorije korisnika, osim gostiju.</w:t>
+        <w:t xml:space="preserve">Sav sadržaj na koji je </w:t>
+      </w:r>
+      <w:r>
+        <w:t xml:space="preserve">korisnik pretplaćen biće prikazan u vidu novosti (feed-a) na </w:t>
+      </w:r>
+      <w:r>
+        <w:t>glavnoj</w:t>
+      </w:r>
+      <w:r>
+        <w:t xml:space="preserve"> strani. Mogućnost pregleda pretplaćenog sadržaja autora ili izdavačke kuće imaju sve kategorije korisnika, osim gostiju.</w:t>
       </w:r>
     </w:p>
     <w:p>
@@ -7038,7 +7110,7 @@
       <w:pPr>
         <w:pStyle w:val="Heading2"/>
       </w:pPr>
-      <w:bookmarkStart w:id="23" w:name="_Toc130312316"/>
+      <w:bookmarkStart w:id="24" w:name="_Toc130312316"/>
       <w:r>
         <w:lastRenderedPageBreak/>
         <w:t xml:space="preserve">Funkcionalnosti </w:t>
@@ -7046,7 +7118,7 @@
       <w:r>
         <w:t>publikovanja izdanja i licitacija</w:t>
       </w:r>
-      <w:bookmarkEnd w:id="23"/>
+      <w:bookmarkEnd w:id="24"/>
     </w:p>
     <w:p>
       <w:pPr>
@@ -7061,7 +7133,7 @@
           <w:u w:val="single"/>
         </w:rPr>
       </w:pPr>
-      <w:bookmarkStart w:id="24" w:name="_Hlk130246781"/>
+      <w:bookmarkStart w:id="25" w:name="_Hlk130246781"/>
       <w:r>
         <w:rPr>
           <w:sz w:val="28"/>
@@ -7071,7 +7143,7 @@
         <w:t>Pokretanje licitacije od strane autora</w:t>
       </w:r>
     </w:p>
-    <w:bookmarkEnd w:id="24"/>
+    <w:bookmarkEnd w:id="25"/>
     <w:p>
       <w:pPr>
         <w:pStyle w:val="Content"/>
@@ -7240,11 +7312,11 @@
       <w:pPr>
         <w:pStyle w:val="Heading2"/>
       </w:pPr>
-      <w:bookmarkStart w:id="25" w:name="_Toc130312317"/>
+      <w:bookmarkStart w:id="26" w:name="_Toc130312317"/>
       <w:r>
         <w:t>Funkcionalnosti administratora i moderatora</w:t>
       </w:r>
-      <w:bookmarkEnd w:id="25"/>
+      <w:bookmarkEnd w:id="26"/>
     </w:p>
     <w:p>
       <w:pPr>
@@ -7455,12 +7527,12 @@
       <w:pPr>
         <w:pStyle w:val="Heading1"/>
       </w:pPr>
-      <w:bookmarkStart w:id="26" w:name="_Toc130312318"/>
+      <w:bookmarkStart w:id="27" w:name="_Toc130312318"/>
       <w:r>
         <w:lastRenderedPageBreak/>
         <w:t>Pretpostavke i ograničenja</w:t>
       </w:r>
-      <w:bookmarkEnd w:id="26"/>
+      <w:bookmarkEnd w:id="27"/>
     </w:p>
     <w:p>
       <w:pPr>
@@ -7503,11 +7575,11 @@
       <w:pPr>
         <w:pStyle w:val="Heading1"/>
       </w:pPr>
-      <w:bookmarkStart w:id="27" w:name="_Toc130312319"/>
+      <w:bookmarkStart w:id="28" w:name="_Toc130312319"/>
       <w:r>
         <w:t>Kvalitet</w:t>
       </w:r>
-      <w:bookmarkEnd w:id="27"/>
+      <w:bookmarkEnd w:id="28"/>
     </w:p>
     <w:p>
       <w:pPr>
@@ -7547,22 +7619,22 @@
       <w:pPr>
         <w:pStyle w:val="Heading1"/>
       </w:pPr>
-      <w:bookmarkStart w:id="28" w:name="_Toc130312320"/>
+      <w:bookmarkStart w:id="29" w:name="_Toc130312320"/>
       <w:r>
         <w:lastRenderedPageBreak/>
         <w:t>Nefunkcionalni zahtevi</w:t>
       </w:r>
-      <w:bookmarkEnd w:id="28"/>
+      <w:bookmarkEnd w:id="29"/>
     </w:p>
     <w:p>
       <w:pPr>
         <w:pStyle w:val="Heading2"/>
       </w:pPr>
-      <w:bookmarkStart w:id="29" w:name="_Toc130312321"/>
+      <w:bookmarkStart w:id="30" w:name="_Toc130312321"/>
       <w:r>
         <w:t>Sistemski zahtevi</w:t>
       </w:r>
-      <w:bookmarkEnd w:id="29"/>
+      <w:bookmarkEnd w:id="30"/>
     </w:p>
     <w:p>
       <w:pPr>
@@ -7576,11 +7648,11 @@
       <w:pPr>
         <w:pStyle w:val="Heading2"/>
       </w:pPr>
-      <w:bookmarkStart w:id="30" w:name="_Toc130312322"/>
+      <w:bookmarkStart w:id="31" w:name="_Toc130312322"/>
       <w:r>
         <w:t>Zahtevi za integritet i autorska prava</w:t>
       </w:r>
-      <w:bookmarkEnd w:id="30"/>
+      <w:bookmarkEnd w:id="31"/>
     </w:p>
     <w:p>
       <w:pPr>
@@ -7642,7 +7714,7 @@
       <w:pPr>
         <w:pStyle w:val="Heading2"/>
       </w:pPr>
-      <w:bookmarkStart w:id="31" w:name="_Toc130312323"/>
+      <w:bookmarkStart w:id="32" w:name="_Toc130312323"/>
       <w:r>
         <w:t xml:space="preserve">Zahtevi za projektnom </w:t>
       </w:r>
@@ -7652,7 +7724,7 @@
       <w:r>
         <w:t>dokumentacijom</w:t>
       </w:r>
-      <w:bookmarkEnd w:id="31"/>
+      <w:bookmarkEnd w:id="32"/>
     </w:p>
     <w:p>
       <w:pPr>
@@ -7687,11 +7759,11 @@
       <w:pPr>
         <w:pStyle w:val="Heading2"/>
       </w:pPr>
-      <w:bookmarkStart w:id="32" w:name="_Toc130312324"/>
+      <w:bookmarkStart w:id="33" w:name="_Toc130312324"/>
       <w:r>
         <w:t>Ostali zahtevi</w:t>
       </w:r>
-      <w:bookmarkEnd w:id="32"/>
+      <w:bookmarkEnd w:id="33"/>
     </w:p>
     <w:p>
       <w:pPr>
@@ -7717,12 +7789,12 @@
       <w:pPr>
         <w:pStyle w:val="Heading1"/>
       </w:pPr>
-      <w:bookmarkStart w:id="33" w:name="_Toc130312325"/>
+      <w:bookmarkStart w:id="34" w:name="_Toc130312325"/>
       <w:r>
         <w:lastRenderedPageBreak/>
         <w:t>Plan i prioriteti</w:t>
       </w:r>
-      <w:bookmarkEnd w:id="33"/>
+      <w:bookmarkEnd w:id="34"/>
     </w:p>
     <w:p>
       <w:pPr>
@@ -11090,7 +11162,7 @@
     <w:charset w:val="00"/>
     <w:family w:val="swiss"/>
     <w:pitch w:val="variable"/>
-    <w:sig w:usb0="E4002EFF" w:usb1="C000247B" w:usb2="00000009" w:usb3="00000000" w:csb0="000001FF" w:csb1="00000000"/>
+    <w:sig w:usb0="A0002AEF" w:usb1="4000207B" w:usb2="00000000" w:usb3="00000000" w:csb0="000001FF" w:csb1="00000000"/>
   </w:font>
 </w:fonts>
 </file>
@@ -11119,6 +11191,7 @@
     <w:rsid w:val="00466ABA"/>
     <w:rsid w:val="006C7565"/>
     <w:rsid w:val="006D6631"/>
+    <w:rsid w:val="007765E7"/>
     <w:rsid w:val="007A7E5C"/>
     <w:rsid w:val="007E5A1F"/>
     <w:rsid w:val="00852A22"/>
@@ -11880,12 +11953,11 @@
 </file>
 
 <file path=customXml/item1.xml><?xml version="1.0" encoding="utf-8"?>
-<?mso-contentType ?>
-<FormTemplates xmlns="http://schemas.microsoft.com/sharepoint/v3/contenttype/forms">
-  <Display>DocumentLibraryForm</Display>
-  <Edit>DocumentLibraryForm</Edit>
-  <New>DocumentLibraryForm</New>
-</FormTemplates>
+<p:properties xmlns:p="http://schemas.microsoft.com/office/2006/metadata/properties" xmlns:xsi="http://www.w3.org/2001/XMLSchema-instance" xmlns:pc="http://schemas.microsoft.com/office/infopath/2007/PartnerControls">
+  <documentManagement>
+    <_activity xmlns="f3aca384-f4cd-4657-99ad-78046292e3af" xsi:nil="true"/>
+  </documentManagement>
+</p:properties>
 </file>
 
 <file path=customXml/item2.xml><?xml version="1.0" encoding="utf-8"?>
@@ -12124,11 +12196,12 @@
 </file>
 
 <file path=customXml/item3.xml><?xml version="1.0" encoding="utf-8"?>
-<p:properties xmlns:p="http://schemas.microsoft.com/office/2006/metadata/properties" xmlns:xsi="http://www.w3.org/2001/XMLSchema-instance" xmlns:pc="http://schemas.microsoft.com/office/infopath/2007/PartnerControls">
-  <documentManagement>
-    <_activity xmlns="f3aca384-f4cd-4657-99ad-78046292e3af" xsi:nil="true"/>
-  </documentManagement>
-</p:properties>
+<?mso-contentType ?>
+<FormTemplates xmlns="http://schemas.microsoft.com/sharepoint/v3/contenttype/forms">
+  <Display>DocumentLibraryForm</Display>
+  <Edit>DocumentLibraryForm</Edit>
+  <New>DocumentLibraryForm</New>
+</FormTemplates>
 </file>
 
 <file path=customXml/item4.xml><?xml version="1.0" encoding="utf-8"?>
@@ -12136,9 +12209,11 @@
 </file>
 
 <file path=customXml/itemProps1.xml><?xml version="1.0" encoding="utf-8"?>
-<ds:datastoreItem xmlns:ds="http://schemas.openxmlformats.org/officeDocument/2006/customXml" ds:itemID="{583F3EB6-C003-4E94-9531-40AE63FD4671}">
+<ds:datastoreItem xmlns:ds="http://schemas.openxmlformats.org/officeDocument/2006/customXml" ds:itemID="{BDE345B3-AFC8-4FA4-B938-FF28E7AE5E22}">
   <ds:schemaRefs>
-    <ds:schemaRef ds:uri="http://schemas.microsoft.com/sharepoint/v3/contenttype/forms"/>
+    <ds:schemaRef ds:uri="http://schemas.microsoft.com/office/2006/metadata/properties"/>
+    <ds:schemaRef ds:uri="http://schemas.microsoft.com/office/infopath/2007/PartnerControls"/>
+    <ds:schemaRef ds:uri="f3aca384-f4cd-4657-99ad-78046292e3af"/>
   </ds:schemaRefs>
 </ds:datastoreItem>
 </file>
@@ -12163,24 +12238,15 @@
 </file>
 
 <file path=customXml/itemProps3.xml><?xml version="1.0" encoding="utf-8"?>
-<ds:datastoreItem xmlns:ds="http://schemas.openxmlformats.org/officeDocument/2006/customXml" ds:itemID="{BDE345B3-AFC8-4FA4-B938-FF28E7AE5E22}">
+<ds:datastoreItem xmlns:ds="http://schemas.openxmlformats.org/officeDocument/2006/customXml" ds:itemID="{583F3EB6-C003-4E94-9531-40AE63FD4671}">
   <ds:schemaRefs>
-    <ds:schemaRef ds:uri="http://schemas.openxmlformats.org/package/2006/metadata/core-properties"/>
-    <ds:schemaRef ds:uri="http://schemas.microsoft.com/office/2006/metadata/properties"/>
-    <ds:schemaRef ds:uri="http://purl.org/dc/elements/1.1/"/>
-    <ds:schemaRef ds:uri="http://schemas.microsoft.com/office/infopath/2007/PartnerControls"/>
-    <ds:schemaRef ds:uri="http://schemas.microsoft.com/office/2006/documentManagement/types"/>
-    <ds:schemaRef ds:uri="5a7e4427-c04a-4c23-93b5-e4342274ec81"/>
-    <ds:schemaRef ds:uri="http://purl.org/dc/dcmitype/"/>
-    <ds:schemaRef ds:uri="f3aca384-f4cd-4657-99ad-78046292e3af"/>
-    <ds:schemaRef ds:uri="http://www.w3.org/XML/1998/namespace"/>
-    <ds:schemaRef ds:uri="http://purl.org/dc/terms/"/>
+    <ds:schemaRef ds:uri="http://schemas.microsoft.com/sharepoint/v3/contenttype/forms"/>
   </ds:schemaRefs>
 </ds:datastoreItem>
 </file>
 
 <file path=customXml/itemProps4.xml><?xml version="1.0" encoding="utf-8"?>
-<ds:datastoreItem xmlns:ds="http://schemas.openxmlformats.org/officeDocument/2006/customXml" ds:itemID="{3A46F852-685C-4AB6-9BC1-FA9DF7666AB6}">
+<ds:datastoreItem xmlns:ds="http://schemas.openxmlformats.org/officeDocument/2006/customXml" ds:itemID="{F6E97A82-5788-4D15-9DCD-79F511A6DE9B}">
   <ds:schemaRefs>
     <ds:schemaRef ds:uri="http://schemas.openxmlformats.org/officeDocument/2006/bibliography"/>
   </ds:schemaRefs>

--- a/Faza 1 - Predlog projekta/Prva_faza_Psiledžije v1.1.docx
+++ b/Faza 1 - Predlog projekta/Prva_faza_Psiledžije v1.1.docx
@@ -406,7 +406,7 @@
                     </wp:inline>
                   </w:drawing>
                 </mc:Choice>
-                <mc:Fallback xmlns:w16sdtdh="http://schemas.microsoft.com/office/word/2020/wordml/sdtdatahash" xmlns:w16="http://schemas.microsoft.com/office/word/2018/wordml" xmlns:w16cex="http://schemas.microsoft.com/office/word/2018/wordml/cex" xmlns:oel="http://schemas.microsoft.com/office/2019/extlst">
+                <mc:Fallback xmlns:oel="http://schemas.microsoft.com/office/2019/extlst" xmlns:w16cex="http://schemas.microsoft.com/office/word/2018/wordml/cex" xmlns:w16="http://schemas.microsoft.com/office/word/2018/wordml" xmlns:w16sdtdh="http://schemas.microsoft.com/office/word/2020/wordml/sdtdatahash">
                   <w:pict>
                     <v:line w14:anchorId="5EC46087" id="Straight Connector 5" o:spid="_x0000_s1026" alt="text divider" style="visibility:visible;mso-wrap-style:square;mso-left-percent:-10001;mso-top-percent:-10001;mso-position-horizontal:absolute;mso-position-horizontal-relative:char;mso-position-vertical:absolute;mso-position-vertical-relative:line;mso-left-percent:-10001;mso-top-percent:-10001" from="0,0" to="109.5pt,0" o:gfxdata="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" strokecolor="#082a75 [3215]" strokeweight="3pt">
                       <w10:anchorlock/>
@@ -726,10 +726,6 @@
                       <v:shape id="Picture 7" o:spid="_x0000_s1030" type="#_x0000_t75" alt="Logo, readme icon - Free download on Iconfinder" style="position:absolute;left:190;width:19622;height:19621;visibility:visible;mso-wrap-style:square" o:gfxdata="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">
                         <v:imagedata r:id="rId13" o:title="Logo, readme icon - Free download on Iconfinder"/>
                       </v:shape>
-                      <v:shapetype id="_x0000_t202" coordsize="21600,21600" o:spt="202" path="m,l,21600r21600,l21600,xe">
-                        <v:stroke joinstyle="miter"/>
-                        <v:path gradientshapeok="t" o:connecttype="rect"/>
-                      </v:shapetype>
                       <v:shape id="Text Box 9" o:spid="_x0000_s1031" type="#_x0000_t202" style="position:absolute;top:19145;width:20193;height:4477;visibility:visible;mso-wrap-style:square;v-text-anchor:top" o:gfxdata="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" fillcolor="white [3201]" stroked="f" strokeweight=".5pt">
                         <v:textbox>
                           <w:txbxContent>
@@ -1017,7 +1013,7 @@
                     </wp:inline>
                   </w:drawing>
                 </mc:Choice>
-                <mc:Fallback xmlns:w16sdtdh="http://schemas.microsoft.com/office/word/2020/wordml/sdtdatahash" xmlns:w16="http://schemas.microsoft.com/office/word/2018/wordml" xmlns:w16cex="http://schemas.microsoft.com/office/word/2018/wordml/cex" xmlns:oel="http://schemas.microsoft.com/office/2019/extlst">
+                <mc:Fallback xmlns:oel="http://schemas.microsoft.com/office/2019/extlst" xmlns:w16cex="http://schemas.microsoft.com/office/word/2018/wordml/cex" xmlns:w16="http://schemas.microsoft.com/office/word/2018/wordml" xmlns:w16sdtdh="http://schemas.microsoft.com/office/word/2020/wordml/sdtdatahash">
                   <w:pict>
                     <v:line w14:anchorId="171AF263" id="Straight Connector 6" o:spid="_x0000_s1026" alt="text divider" style="visibility:visible;mso-wrap-style:square;mso-left-percent:-10001;mso-top-percent:-10001;mso-position-horizontal:absolute;mso-position-horizontal-relative:char;mso-position-vertical:absolute;mso-position-vertical-relative:line;mso-left-percent:-10001;mso-top-percent:-10001" from="0,0" to="117.65pt,0" o:gfxdata="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" strokecolor="#082a75 [3215]" strokeweight="3pt">
                       <w10:anchorlock/>
@@ -1155,7 +1151,7 @@
               </wp:anchor>
             </w:drawing>
           </mc:Choice>
-          <mc:Fallback xmlns:w16sdtdh="http://schemas.microsoft.com/office/word/2020/wordml/sdtdatahash" xmlns:w16="http://schemas.microsoft.com/office/word/2018/wordml" xmlns:w16cex="http://schemas.microsoft.com/office/word/2018/wordml/cex" xmlns:oel="http://schemas.microsoft.com/office/2019/extlst">
+          <mc:Fallback xmlns:oel="http://schemas.microsoft.com/office/2019/extlst" xmlns:w16cex="http://schemas.microsoft.com/office/word/2018/wordml/cex" xmlns:w16="http://schemas.microsoft.com/office/word/2018/wordml" xmlns:w16sdtdh="http://schemas.microsoft.com/office/word/2020/wordml/sdtdatahash">
             <w:pict>
               <v:rect w14:anchorId="409040DC" id="Rectangle 2" o:spid="_x0000_s1026" alt="colored rectangle" style="position:absolute;margin-left:-58.8pt;margin-top:525.2pt;width:611.1pt;height:265.7pt;z-index:-251658240;visibility:visible;mso-wrap-style:square;mso-wrap-distance-left:9pt;mso-wrap-distance-top:0;mso-wrap-distance-right:9pt;mso-wrap-distance-bottom:0;mso-position-horizontal:absolute;mso-position-horizontal-relative:text;mso-position-vertical:absolute;mso-position-vertical-relative:page;v-text-anchor:middle" o:gfxdata="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" fillcolor="#34aba2 [3206]" stroked="f" strokeweight="2pt">
                 <w10:wrap anchory="page"/>
@@ -5914,15 +5910,7 @@
         <w:rPr>
           <w:szCs w:val="24"/>
         </w:rPr>
-        <w:t xml:space="preserve"> istoriji, lokaciji</w:t>
-      </w:r>
-      <w:bookmarkStart w:id="19" w:name="_GoBack"/>
-      <w:bookmarkEnd w:id="19"/>
-      <w:r>
-        <w:rPr>
-          <w:szCs w:val="24"/>
-        </w:rPr>
-        <w:t>, opciono i dodavanje informacija o prodajnim mestima (ukoliko takva postoje). Moguće je postaviti književna dela na koja su položena prava o distribuciji i prodaji (formiranje galerije knjiga).</w:t>
+        <w:t xml:space="preserve"> istoriji, lokaciji, opciono i dodavanje informacija o prodajnim mestima (ukoliko takva postoje). Moguće je postaviti književna dela na koja su položena prava o distribuciji i prodaji (formiranje galerije knjiga).</w:t>
       </w:r>
     </w:p>
     <w:p>
@@ -6096,7 +6084,7 @@
       <w:pPr>
         <w:pStyle w:val="Heading2"/>
       </w:pPr>
-      <w:bookmarkStart w:id="20" w:name="_Toc130312313"/>
+      <w:bookmarkStart w:id="19" w:name="_Toc130312313"/>
       <w:r>
         <w:lastRenderedPageBreak/>
         <w:t xml:space="preserve">Funkcionalnosti </w:t>
@@ -6110,7 +6098,7 @@
       <w:r>
         <w:t>instanci</w:t>
       </w:r>
-      <w:bookmarkEnd w:id="20"/>
+      <w:bookmarkEnd w:id="19"/>
     </w:p>
     <w:p>
       <w:pPr>
@@ -6209,7 +6197,7 @@
           <w:u w:val="single"/>
         </w:rPr>
       </w:pPr>
-      <w:bookmarkStart w:id="21" w:name="_Hlk130366641"/>
+      <w:bookmarkStart w:id="20" w:name="_Hlk130366641"/>
       <w:r>
         <w:rPr>
           <w:sz w:val="28"/>
@@ -6243,7 +6231,7 @@
         <w:t xml:space="preserve"> na naslovnoj strani aplikacije</w:t>
       </w:r>
     </w:p>
-    <w:bookmarkEnd w:id="21"/>
+    <w:bookmarkEnd w:id="20"/>
     <w:p>
       <w:pPr>
         <w:pStyle w:val="Content"/>
@@ -6279,6 +6267,64 @@
         </w:rPr>
         <w:t>najbolje ocenjena izdavačka kuća.</w:t>
       </w:r>
+    </w:p>
+    <w:p>
+      <w:pPr>
+        <w:pStyle w:val="Content"/>
+        <w:numPr>
+          <w:ilvl w:val="0"/>
+          <w:numId w:val="12"/>
+        </w:numPr>
+        <w:rPr>
+          <w:sz w:val="28"/>
+          <w:szCs w:val="28"/>
+          <w:u w:val="single"/>
+        </w:rPr>
+      </w:pPr>
+      <w:r>
+        <w:rPr>
+          <w:sz w:val="28"/>
+          <w:szCs w:val="28"/>
+          <w:u w:val="single"/>
+        </w:rPr>
+        <w:t>Prikaz</w:t>
+      </w:r>
+      <w:r>
+        <w:rPr>
+          <w:sz w:val="28"/>
+          <w:szCs w:val="28"/>
+          <w:u w:val="single"/>
+        </w:rPr>
+        <w:t xml:space="preserve"> </w:t>
+      </w:r>
+      <w:r>
+        <w:rPr>
+          <w:sz w:val="28"/>
+          <w:szCs w:val="28"/>
+          <w:u w:val="single"/>
+        </w:rPr>
+        <w:t>pojedinačnog književnog dela</w:t>
+      </w:r>
+    </w:p>
+    <w:p>
+      <w:pPr>
+        <w:pStyle w:val="Content"/>
+        <w:numPr>
+          <w:ilvl w:val="1"/>
+          <w:numId w:val="16"/>
+        </w:numPr>
+        <w:rPr>
+          <w:szCs w:val="24"/>
+        </w:rPr>
+      </w:pPr>
+      <w:r>
+        <w:rPr>
+          <w:szCs w:val="24"/>
+        </w:rPr>
+        <w:t>Stranica na kojoj pišu informacije o delu (naslov, ISBN, opis, autor, izdavačka kuća, prosečna ocena), kao i recenzije ostavljene od strane korisnika.</w:t>
+      </w:r>
+      <w:bookmarkStart w:id="21" w:name="_GoBack"/>
+      <w:bookmarkEnd w:id="21"/>
     </w:p>
     <w:p>
       <w:pPr>
@@ -11162,7 +11208,7 @@
     <w:charset w:val="00"/>
     <w:family w:val="swiss"/>
     <w:pitch w:val="variable"/>
-    <w:sig w:usb0="A0002AEF" w:usb1="4000207B" w:usb2="00000000" w:usb3="00000000" w:csb0="000001FF" w:csb1="00000000"/>
+    <w:sig w:usb0="E4002EFF" w:usb1="C000247B" w:usb2="00000009" w:usb3="00000000" w:csb0="000001FF" w:csb1="00000000"/>
   </w:font>
 </w:fonts>
 </file>
@@ -11196,6 +11242,7 @@
     <w:rsid w:val="007E5A1F"/>
     <w:rsid w:val="00852A22"/>
     <w:rsid w:val="008D2E6A"/>
+    <w:rsid w:val="00EE173B"/>
   </w:rsids>
   <m:mathPr>
     <m:mathFont m:val="Cambria Math"/>
@@ -11953,11 +12000,12 @@
 </file>
 
 <file path=customXml/item1.xml><?xml version="1.0" encoding="utf-8"?>
-<p:properties xmlns:p="http://schemas.microsoft.com/office/2006/metadata/properties" xmlns:xsi="http://www.w3.org/2001/XMLSchema-instance" xmlns:pc="http://schemas.microsoft.com/office/infopath/2007/PartnerControls">
-  <documentManagement>
-    <_activity xmlns="f3aca384-f4cd-4657-99ad-78046292e3af" xsi:nil="true"/>
-  </documentManagement>
-</p:properties>
+<?mso-contentType ?>
+<FormTemplates xmlns="http://schemas.microsoft.com/sharepoint/v3/contenttype/forms">
+  <Display>DocumentLibraryForm</Display>
+  <Edit>DocumentLibraryForm</Edit>
+  <New>DocumentLibraryForm</New>
+</FormTemplates>
 </file>
 
 <file path=customXml/item2.xml><?xml version="1.0" encoding="utf-8"?>
@@ -12196,12 +12244,11 @@
 </file>
 
 <file path=customXml/item3.xml><?xml version="1.0" encoding="utf-8"?>
-<?mso-contentType ?>
-<FormTemplates xmlns="http://schemas.microsoft.com/sharepoint/v3/contenttype/forms">
-  <Display>DocumentLibraryForm</Display>
-  <Edit>DocumentLibraryForm</Edit>
-  <New>DocumentLibraryForm</New>
-</FormTemplates>
+<p:properties xmlns:p="http://schemas.microsoft.com/office/2006/metadata/properties" xmlns:xsi="http://www.w3.org/2001/XMLSchema-instance" xmlns:pc="http://schemas.microsoft.com/office/infopath/2007/PartnerControls">
+  <documentManagement>
+    <_activity xmlns="f3aca384-f4cd-4657-99ad-78046292e3af" xsi:nil="true"/>
+  </documentManagement>
+</p:properties>
 </file>
 
 <file path=customXml/item4.xml><?xml version="1.0" encoding="utf-8"?>
@@ -12209,11 +12256,9 @@
 </file>
 
 <file path=customXml/itemProps1.xml><?xml version="1.0" encoding="utf-8"?>
-<ds:datastoreItem xmlns:ds="http://schemas.openxmlformats.org/officeDocument/2006/customXml" ds:itemID="{BDE345B3-AFC8-4FA4-B938-FF28E7AE5E22}">
+<ds:datastoreItem xmlns:ds="http://schemas.openxmlformats.org/officeDocument/2006/customXml" ds:itemID="{583F3EB6-C003-4E94-9531-40AE63FD4671}">
   <ds:schemaRefs>
-    <ds:schemaRef ds:uri="http://schemas.microsoft.com/office/2006/metadata/properties"/>
-    <ds:schemaRef ds:uri="http://schemas.microsoft.com/office/infopath/2007/PartnerControls"/>
-    <ds:schemaRef ds:uri="f3aca384-f4cd-4657-99ad-78046292e3af"/>
+    <ds:schemaRef ds:uri="http://schemas.microsoft.com/sharepoint/v3/contenttype/forms"/>
   </ds:schemaRefs>
 </ds:datastoreItem>
 </file>
@@ -12238,15 +12283,17 @@
 </file>
 
 <file path=customXml/itemProps3.xml><?xml version="1.0" encoding="utf-8"?>
-<ds:datastoreItem xmlns:ds="http://schemas.openxmlformats.org/officeDocument/2006/customXml" ds:itemID="{583F3EB6-C003-4E94-9531-40AE63FD4671}">
+<ds:datastoreItem xmlns:ds="http://schemas.openxmlformats.org/officeDocument/2006/customXml" ds:itemID="{BDE345B3-AFC8-4FA4-B938-FF28E7AE5E22}">
   <ds:schemaRefs>
-    <ds:schemaRef ds:uri="http://schemas.microsoft.com/sharepoint/v3/contenttype/forms"/>
+    <ds:schemaRef ds:uri="http://schemas.microsoft.com/office/2006/metadata/properties"/>
+    <ds:schemaRef ds:uri="http://schemas.microsoft.com/office/infopath/2007/PartnerControls"/>
+    <ds:schemaRef ds:uri="f3aca384-f4cd-4657-99ad-78046292e3af"/>
   </ds:schemaRefs>
 </ds:datastoreItem>
 </file>
 
 <file path=customXml/itemProps4.xml><?xml version="1.0" encoding="utf-8"?>
-<ds:datastoreItem xmlns:ds="http://schemas.openxmlformats.org/officeDocument/2006/customXml" ds:itemID="{F6E97A82-5788-4D15-9DCD-79F511A6DE9B}">
+<ds:datastoreItem xmlns:ds="http://schemas.openxmlformats.org/officeDocument/2006/customXml" ds:itemID="{6F3B5DC2-52CC-4DAB-A3A9-663A082BA046}">
   <ds:schemaRefs>
     <ds:schemaRef ds:uri="http://schemas.openxmlformats.org/officeDocument/2006/bibliography"/>
   </ds:schemaRefs>
